--- a/I314B_ASP.NET/Semaine 3.3 - Suivi du projet SportsStore.docx
+++ b/I314B_ASP.NET/Semaine 3.3 - Suivi du projet SportsStore.docx
@@ -93,7 +93,39 @@
           <w:rFonts w:ascii="Calibri" w:eastAsia="Calibri" w:hAnsi="Calibri" w:cs="Calibri"/>
           <w:sz w:val="24"/>
         </w:rPr>
-        <w:t>Erreur de création lors de la localDb, Visual Studio n’arrivait pas à se connecter à la localDb et l’indiquait comme inexistante.</w:t>
+        <w:t xml:space="preserve">Erreur de création lors de la </w:t>
+      </w:r>
+      <w:proofErr w:type="spellStart"/>
+      <w:r>
+        <w:rPr>
+          <w:rFonts w:ascii="Calibri" w:eastAsia="Calibri" w:hAnsi="Calibri" w:cs="Calibri"/>
+          <w:sz w:val="24"/>
+        </w:rPr>
+        <w:t>localDb</w:t>
+      </w:r>
+      <w:proofErr w:type="spellEnd"/>
+      <w:r>
+        <w:rPr>
+          <w:rFonts w:ascii="Calibri" w:eastAsia="Calibri" w:hAnsi="Calibri" w:cs="Calibri"/>
+          <w:sz w:val="24"/>
+        </w:rPr>
+        <w:t xml:space="preserve">, Visual Studio n’arrivait pas à se connecter à la </w:t>
+      </w:r>
+      <w:proofErr w:type="spellStart"/>
+      <w:r>
+        <w:rPr>
+          <w:rFonts w:ascii="Calibri" w:eastAsia="Calibri" w:hAnsi="Calibri" w:cs="Calibri"/>
+          <w:sz w:val="24"/>
+        </w:rPr>
+        <w:t>localDb</w:t>
+      </w:r>
+      <w:proofErr w:type="spellEnd"/>
+      <w:r>
+        <w:rPr>
+          <w:rFonts w:ascii="Calibri" w:eastAsia="Calibri" w:hAnsi="Calibri" w:cs="Calibri"/>
+          <w:sz w:val="24"/>
+        </w:rPr>
+        <w:t xml:space="preserve"> et l’indiquait comme inexistante.</w:t>
       </w:r>
     </w:p>
     <w:p>
@@ -115,8 +147,17 @@
           <w:rFonts w:ascii="Calibri" w:eastAsia="Calibri" w:hAnsi="Calibri" w:cs="Calibri"/>
           <w:sz w:val="24"/>
         </w:rPr>
-        <w:t>Idem lors de la configuration du fichier Web.Config</w:t>
-      </w:r>
+        <w:t xml:space="preserve">Idem lors de la configuration du fichier </w:t>
+      </w:r>
+      <w:proofErr w:type="spellStart"/>
+      <w:r>
+        <w:rPr>
+          <w:rFonts w:ascii="Calibri" w:eastAsia="Calibri" w:hAnsi="Calibri" w:cs="Calibri"/>
+          <w:sz w:val="24"/>
+        </w:rPr>
+        <w:t>Web.Config</w:t>
+      </w:r>
+      <w:proofErr w:type="spellEnd"/>
     </w:p>
     <w:p>
       <w:pPr>
@@ -137,7 +178,23 @@
           <w:rFonts w:ascii="Calibri" w:eastAsia="Calibri" w:hAnsi="Calibri" w:cs="Calibri"/>
           <w:sz w:val="24"/>
         </w:rPr>
-        <w:t>Le mot clé InitialCatalog est un mot clé non pris en charge</w:t>
+        <w:t xml:space="preserve">Le mot clé </w:t>
+      </w:r>
+      <w:proofErr w:type="spellStart"/>
+      <w:r>
+        <w:rPr>
+          <w:rFonts w:ascii="Calibri" w:eastAsia="Calibri" w:hAnsi="Calibri" w:cs="Calibri"/>
+          <w:sz w:val="24"/>
+        </w:rPr>
+        <w:t>InitialCatalog</w:t>
+      </w:r>
+      <w:proofErr w:type="spellEnd"/>
+      <w:r>
+        <w:rPr>
+          <w:rFonts w:ascii="Calibri" w:eastAsia="Calibri" w:hAnsi="Calibri" w:cs="Calibri"/>
+          <w:sz w:val="24"/>
+        </w:rPr>
+        <w:t xml:space="preserve"> est un mot clé non pris en charge</w:t>
       </w:r>
     </w:p>
     <w:p>
@@ -159,7 +216,76 @@
           <w:rFonts w:ascii="Calibri" w:eastAsia="Calibri" w:hAnsi="Calibri" w:cs="Calibri"/>
           <w:sz w:val="24"/>
         </w:rPr>
-        <w:t>Les versions de package installée ne sont plus compatibles.</w:t>
+        <w:t>Les versions d</w:t>
+      </w:r>
+      <w:bookmarkStart w:id="0" w:name="_GoBack"/>
+      <w:bookmarkEnd w:id="0"/>
+      <w:r>
+        <w:rPr>
+          <w:rFonts w:ascii="Calibri" w:eastAsia="Calibri" w:hAnsi="Calibri" w:cs="Calibri"/>
+          <w:sz w:val="24"/>
+        </w:rPr>
+        <w:t>e package installée ne sont plus compatibles.</w:t>
+      </w:r>
+    </w:p>
+    <w:p>
+      <w:pPr>
+        <w:numPr>
+          <w:ilvl w:val="0"/>
+          <w:numId w:val="1"/>
+        </w:numPr>
+        <w:spacing w:after="200" w:line="276" w:lineRule="auto"/>
+        <w:ind w:left="720" w:hanging="360"/>
+        <w:jc w:val="center"/>
+        <w:rPr>
+          <w:rFonts w:ascii="Calibri" w:eastAsia="Calibri" w:hAnsi="Calibri" w:cs="Calibri"/>
+          <w:sz w:val="24"/>
+        </w:rPr>
+      </w:pPr>
+      <w:r>
+        <w:rPr>
+          <w:rFonts w:ascii="Calibri" w:eastAsia="Calibri" w:hAnsi="Calibri" w:cs="Calibri"/>
+          <w:sz w:val="24"/>
+        </w:rPr>
+        <w:t xml:space="preserve">L’installation du package </w:t>
+      </w:r>
+      <w:proofErr w:type="spellStart"/>
+      <w:r>
+        <w:rPr>
+          <w:rFonts w:ascii="Calibri" w:eastAsia="Calibri" w:hAnsi="Calibri" w:cs="Calibri"/>
+          <w:sz w:val="24"/>
+        </w:rPr>
+        <w:t>bootstrap</w:t>
+      </w:r>
+      <w:proofErr w:type="spellEnd"/>
+      <w:r>
+        <w:rPr>
+          <w:rFonts w:ascii="Calibri" w:eastAsia="Calibri" w:hAnsi="Calibri" w:cs="Calibri"/>
+          <w:sz w:val="24"/>
+        </w:rPr>
+        <w:t xml:space="preserve"> n’a pas pu être effectuée</w:t>
+      </w:r>
+    </w:p>
+    <w:p>
+      <w:pPr>
+        <w:numPr>
+          <w:ilvl w:val="0"/>
+          <w:numId w:val="1"/>
+        </w:numPr>
+        <w:spacing w:after="200" w:line="276" w:lineRule="auto"/>
+        <w:ind w:left="720" w:hanging="360"/>
+        <w:jc w:val="center"/>
+        <w:rPr>
+          <w:rFonts w:ascii="Calibri" w:eastAsia="Calibri" w:hAnsi="Calibri" w:cs="Calibri"/>
+          <w:sz w:val="24"/>
+        </w:rPr>
+      </w:pPr>
+      <w:r>
+        <w:rPr>
+          <w:rFonts w:ascii="Calibri" w:eastAsia="Calibri" w:hAnsi="Calibri" w:cs="Calibri"/>
+          <w:sz w:val="24"/>
+        </w:rPr>
+        <w:t>Le « ~ » du livre n’est pas le même qui celui pris en compte dans Visual Studio </w:t>
       </w:r>
     </w:p>
     <w:p>
@@ -194,15 +320,7 @@
           <w:b/>
           <w:sz w:val="24"/>
         </w:rPr>
-        <w:t>com</w:t>
-      </w:r>
-      <w:r>
-        <w:rPr>
-          <w:rFonts w:ascii="Calibri" w:eastAsia="Calibri" w:hAnsi="Calibri" w:cs="Calibri"/>
-          <w:b/>
-          <w:sz w:val="24"/>
-        </w:rPr>
-        <w:t>ment vous avez résolu ces points</w:t>
+        <w:t>comment vous avez résolu ces points</w:t>
       </w:r>
       <w:r>
         <w:rPr>
@@ -270,7 +388,71 @@
           <w:rFonts w:ascii="Calibri" w:eastAsia="Calibri" w:hAnsi="Calibri" w:cs="Calibri"/>
           <w:sz w:val="24"/>
         </w:rPr>
-        <w:t>Le code (localDb)\v11.0 n’était plus d’actualité dans la version 2017et avait été modifié en : (LocalDb)\MSSQLLocalDb, après modification de cela, Visual Studio a récupéré la localDb et réussis à créer la base de données correspondante.</w:t>
+        <w:t>Le code (</w:t>
+      </w:r>
+      <w:proofErr w:type="spellStart"/>
+      <w:r>
+        <w:rPr>
+          <w:rFonts w:ascii="Calibri" w:eastAsia="Calibri" w:hAnsi="Calibri" w:cs="Calibri"/>
+          <w:sz w:val="24"/>
+        </w:rPr>
+        <w:t>localDb</w:t>
+      </w:r>
+      <w:proofErr w:type="spellEnd"/>
+      <w:r>
+        <w:rPr>
+          <w:rFonts w:ascii="Calibri" w:eastAsia="Calibri" w:hAnsi="Calibri" w:cs="Calibri"/>
+          <w:sz w:val="24"/>
+        </w:rPr>
+        <w:t>)\v11.0 n’était plus d’actualité dans la version 2017et avait été modifié en : (</w:t>
+      </w:r>
+      <w:proofErr w:type="spellStart"/>
+      <w:r>
+        <w:rPr>
+          <w:rFonts w:ascii="Calibri" w:eastAsia="Calibri" w:hAnsi="Calibri" w:cs="Calibri"/>
+          <w:sz w:val="24"/>
+        </w:rPr>
+        <w:t>LocalDb</w:t>
+      </w:r>
+      <w:proofErr w:type="spellEnd"/>
+      <w:r>
+        <w:rPr>
+          <w:rFonts w:ascii="Calibri" w:eastAsia="Calibri" w:hAnsi="Calibri" w:cs="Calibri"/>
+          <w:sz w:val="24"/>
+        </w:rPr>
+        <w:t>)\</w:t>
+      </w:r>
+      <w:proofErr w:type="spellStart"/>
+      <w:r>
+        <w:rPr>
+          <w:rFonts w:ascii="Calibri" w:eastAsia="Calibri" w:hAnsi="Calibri" w:cs="Calibri"/>
+          <w:sz w:val="24"/>
+        </w:rPr>
+        <w:t>MSSQLLocalDb</w:t>
+      </w:r>
+      <w:proofErr w:type="spellEnd"/>
+      <w:r>
+        <w:rPr>
+          <w:rFonts w:ascii="Calibri" w:eastAsia="Calibri" w:hAnsi="Calibri" w:cs="Calibri"/>
+          <w:sz w:val="24"/>
+        </w:rPr>
+        <w:t xml:space="preserve">, après modification de cela, Visual Studio a récupéré la </w:t>
+      </w:r>
+      <w:proofErr w:type="spellStart"/>
+      <w:r>
+        <w:rPr>
+          <w:rFonts w:ascii="Calibri" w:eastAsia="Calibri" w:hAnsi="Calibri" w:cs="Calibri"/>
+          <w:sz w:val="24"/>
+        </w:rPr>
+        <w:t>localDb</w:t>
+      </w:r>
+      <w:proofErr w:type="spellEnd"/>
+      <w:r>
+        <w:rPr>
+          <w:rFonts w:ascii="Calibri" w:eastAsia="Calibri" w:hAnsi="Calibri" w:cs="Calibri"/>
+          <w:sz w:val="24"/>
+        </w:rPr>
+        <w:t xml:space="preserve"> et réussis à créer la base de données correspondante.</w:t>
       </w:r>
     </w:p>
     <w:p>
@@ -292,15 +474,33 @@
           <w:rFonts w:ascii="Calibri" w:eastAsia="Calibri" w:hAnsi="Calibri" w:cs="Calibri"/>
           <w:sz w:val="24"/>
         </w:rPr>
-        <w:t>Le problème à été r</w:t>
-      </w:r>
-      <w:r>
-        <w:rPr>
-          <w:rFonts w:ascii="Calibri" w:eastAsia="Calibri" w:hAnsi="Calibri" w:cs="Calibri"/>
-          <w:sz w:val="24"/>
-        </w:rPr>
-        <w:t>ésolu de la même façon que lors de la création de la localDb</w:t>
-      </w:r>
+        <w:t xml:space="preserve">Le problème </w:t>
+      </w:r>
+      <w:proofErr w:type="spellStart"/>
+      <w:r>
+        <w:rPr>
+          <w:rFonts w:ascii="Calibri" w:eastAsia="Calibri" w:hAnsi="Calibri" w:cs="Calibri"/>
+          <w:sz w:val="24"/>
+        </w:rPr>
+        <w:t>à</w:t>
+      </w:r>
+      <w:proofErr w:type="spellEnd"/>
+      <w:r>
+        <w:rPr>
+          <w:rFonts w:ascii="Calibri" w:eastAsia="Calibri" w:hAnsi="Calibri" w:cs="Calibri"/>
+          <w:sz w:val="24"/>
+        </w:rPr>
+        <w:t xml:space="preserve"> été résolu de la même façon que lors de la création de la </w:t>
+      </w:r>
+      <w:proofErr w:type="spellStart"/>
+      <w:r>
+        <w:rPr>
+          <w:rFonts w:ascii="Calibri" w:eastAsia="Calibri" w:hAnsi="Calibri" w:cs="Calibri"/>
+          <w:sz w:val="24"/>
+        </w:rPr>
+        <w:t>localDb</w:t>
+      </w:r>
+      <w:proofErr w:type="spellEnd"/>
     </w:p>
     <w:p>
       <w:pPr>
@@ -321,8 +521,33 @@
           <w:rFonts w:ascii="Calibri" w:eastAsia="Calibri" w:hAnsi="Calibri" w:cs="Calibri"/>
           <w:sz w:val="24"/>
         </w:rPr>
-        <w:t>Il faut tout simplement remplacer le mot clé InitialCatalog par : Initial Catalog</w:t>
-      </w:r>
+        <w:t xml:space="preserve">Il faut tout simplement remplacer le mot clé </w:t>
+      </w:r>
+      <w:proofErr w:type="spellStart"/>
+      <w:r>
+        <w:rPr>
+          <w:rFonts w:ascii="Calibri" w:eastAsia="Calibri" w:hAnsi="Calibri" w:cs="Calibri"/>
+          <w:sz w:val="24"/>
+        </w:rPr>
+        <w:t>InitialCatalog</w:t>
+      </w:r>
+      <w:proofErr w:type="spellEnd"/>
+      <w:r>
+        <w:rPr>
+          <w:rFonts w:ascii="Calibri" w:eastAsia="Calibri" w:hAnsi="Calibri" w:cs="Calibri"/>
+          <w:sz w:val="24"/>
+        </w:rPr>
+        <w:t xml:space="preserve"> par : Initial </w:t>
+      </w:r>
+      <w:proofErr w:type="spellStart"/>
+      <w:r>
+        <w:rPr>
+          <w:rFonts w:ascii="Calibri" w:eastAsia="Calibri" w:hAnsi="Calibri" w:cs="Calibri"/>
+          <w:sz w:val="24"/>
+        </w:rPr>
+        <w:t>Catalog</w:t>
+      </w:r>
+      <w:proofErr w:type="spellEnd"/>
     </w:p>
     <w:p>
       <w:pPr>
@@ -345,8 +570,50 @@
         </w:rPr>
         <w:t>Passage de la version (5.0.0) à la version (5.2.3)</w:t>
       </w:r>
-      <w:bookmarkStart w:id="0" w:name="_GoBack"/>
-      <w:bookmarkEnd w:id="0"/>
+    </w:p>
+    <w:p>
+      <w:pPr>
+        <w:numPr>
+          <w:ilvl w:val="0"/>
+          <w:numId w:val="2"/>
+        </w:numPr>
+        <w:spacing w:after="200" w:line="276" w:lineRule="auto"/>
+        <w:ind w:left="720" w:hanging="360"/>
+        <w:jc w:val="center"/>
+        <w:rPr>
+          <w:rFonts w:ascii="Calibri" w:eastAsia="Calibri" w:hAnsi="Calibri" w:cs="Calibri"/>
+          <w:sz w:val="24"/>
+        </w:rPr>
+      </w:pPr>
+      <w:r>
+        <w:rPr>
+          <w:rFonts w:ascii="Calibri" w:eastAsia="Calibri" w:hAnsi="Calibri" w:cs="Calibri"/>
+          <w:sz w:val="24"/>
+        </w:rPr>
+        <w:t>Elle était déjà présente dans le projet</w:t>
+      </w:r>
+    </w:p>
+    <w:p>
+      <w:pPr>
+        <w:numPr>
+          <w:ilvl w:val="0"/>
+          <w:numId w:val="2"/>
+        </w:numPr>
+        <w:spacing w:after="200" w:line="276" w:lineRule="auto"/>
+        <w:ind w:left="720" w:hanging="360"/>
+        <w:jc w:val="center"/>
+        <w:rPr>
+          <w:rFonts w:ascii="Calibri" w:eastAsia="Calibri" w:hAnsi="Calibri" w:cs="Calibri"/>
+          <w:sz w:val="24"/>
+        </w:rPr>
+      </w:pPr>
+      <w:r>
+        <w:rPr>
+          <w:rFonts w:ascii="Calibri" w:eastAsia="Calibri" w:hAnsi="Calibri" w:cs="Calibri"/>
+          <w:sz w:val="24"/>
+        </w:rPr>
+        <w:t>Correction et remplacement des « ~ » par ceux correspondant à ceux de Visual Studio</w:t>
+      </w:r>
     </w:p>
     <w:p>
       <w:pPr>
@@ -381,11 +648,11 @@
   <w:abstractNum w:abstractNumId="0" w15:restartNumberingAfterBreak="0">
     <w:nsid w:val="22512B8A"/>
     <w:multiLevelType w:val="multilevel"/>
-    <w:tmpl w:val="FA04F38A"/>
+    <w:tmpl w:val="E0469B8A"/>
     <w:lvl w:ilvl="0">
       <w:start w:val="1"/>
-      <w:numFmt w:val="bullet"/>
-      <w:lvlText w:val="•"/>
+      <w:numFmt w:val="decimal"/>
+      <w:lvlText w:val="%1."/>
       <w:lvlJc w:val="left"/>
     </w:lvl>
     <w:lvl w:ilvl="1">
@@ -432,11 +699,11 @@
   <w:abstractNum w:abstractNumId="1" w15:restartNumberingAfterBreak="0">
     <w:nsid w:val="49E1715E"/>
     <w:multiLevelType w:val="multilevel"/>
-    <w:tmpl w:val="0BEE0B0A"/>
+    <w:tmpl w:val="E0469B8A"/>
     <w:lvl w:ilvl="0">
       <w:start w:val="1"/>
-      <w:numFmt w:val="bullet"/>
-      <w:lvlText w:val="•"/>
+      <w:numFmt w:val="decimal"/>
+      <w:lvlText w:val="%1."/>
       <w:lvlJc w:val="left"/>
     </w:lvl>
     <w:lvl w:ilvl="1">

--- a/I314B_ASP.NET/Semaine 3.3 - Suivi du projet SportsStore.docx
+++ b/I314B_ASP.NET/Semaine 3.3 - Suivi du projet SportsStore.docx
@@ -216,16 +216,7 @@
           <w:rFonts w:ascii="Calibri" w:eastAsia="Calibri" w:hAnsi="Calibri" w:cs="Calibri"/>
           <w:sz w:val="24"/>
         </w:rPr>
-        <w:t>Les versions d</w:t>
-      </w:r>
-      <w:bookmarkStart w:id="0" w:name="_GoBack"/>
-      <w:bookmarkEnd w:id="0"/>
-      <w:r>
-        <w:rPr>
-          <w:rFonts w:ascii="Calibri" w:eastAsia="Calibri" w:hAnsi="Calibri" w:cs="Calibri"/>
-          <w:sz w:val="24"/>
-        </w:rPr>
-        <w:t>e package installée ne sont plus compatibles.</w:t>
+        <w:t>Les versions de package installée ne sont plus compatibles.</w:t>
       </w:r>
     </w:p>
     <w:p>
@@ -290,6 +281,28 @@
     </w:p>
     <w:p>
       <w:pPr>
+        <w:numPr>
+          <w:ilvl w:val="0"/>
+          <w:numId w:val="1"/>
+        </w:numPr>
+        <w:spacing w:after="200" w:line="276" w:lineRule="auto"/>
+        <w:ind w:left="720" w:hanging="360"/>
+        <w:jc w:val="center"/>
+        <w:rPr>
+          <w:rFonts w:ascii="Calibri" w:eastAsia="Calibri" w:hAnsi="Calibri" w:cs="Calibri"/>
+          <w:sz w:val="24"/>
+        </w:rPr>
+      </w:pPr>
+      <w:r>
+        <w:rPr>
+          <w:rFonts w:ascii="Calibri" w:eastAsia="Calibri" w:hAnsi="Calibri" w:cs="Calibri"/>
+          <w:sz w:val="24"/>
+        </w:rPr>
+        <w:t>Le « design » mobile du site ne pouvait être testé</w:t>
+      </w:r>
+    </w:p>
+    <w:p>
+      <w:pPr>
         <w:spacing w:after="200" w:line="276" w:lineRule="auto"/>
         <w:jc w:val="center"/>
         <w:rPr>
@@ -404,7 +417,22 @@
           <w:rFonts w:ascii="Calibri" w:eastAsia="Calibri" w:hAnsi="Calibri" w:cs="Calibri"/>
           <w:sz w:val="24"/>
         </w:rPr>
-        <w:t>)\v11.0 n’était plus d’actualité dans la version 2017et avait été modifié en : (</w:t>
+        <w:t xml:space="preserve">)\v11.0 n’était plus d’actualité dans la version 2017et avait été </w:t>
+      </w:r>
+      <w:r>
+        <w:t>modifi</w:t>
+      </w:r>
+      <w:bookmarkStart w:id="0" w:name="_GoBack"/>
+      <w:bookmarkEnd w:id="0"/>
+      <w:r>
+        <w:t>é</w:t>
+      </w:r>
+      <w:r>
+        <w:rPr>
+          <w:rFonts w:ascii="Calibri" w:eastAsia="Calibri" w:hAnsi="Calibri" w:cs="Calibri"/>
+          <w:sz w:val="24"/>
+        </w:rPr>
+        <w:t xml:space="preserve"> en : (</w:t>
       </w:r>
       <w:proofErr w:type="spellStart"/>
       <w:r>
@@ -613,6 +641,76 @@
           <w:sz w:val="24"/>
         </w:rPr>
         <w:t>Correction et remplacement des « ~ » par ceux correspondant à ceux de Visual Studio</w:t>
+      </w:r>
+    </w:p>
+    <w:p>
+      <w:pPr>
+        <w:numPr>
+          <w:ilvl w:val="0"/>
+          <w:numId w:val="2"/>
+        </w:numPr>
+        <w:spacing w:after="200" w:line="276" w:lineRule="auto"/>
+        <w:ind w:left="720" w:hanging="360"/>
+        <w:jc w:val="center"/>
+        <w:rPr>
+          <w:rFonts w:ascii="Calibri" w:eastAsia="Calibri" w:hAnsi="Calibri" w:cs="Calibri"/>
+          <w:sz w:val="24"/>
+        </w:rPr>
+      </w:pPr>
+      <w:r>
+        <w:rPr>
+          <w:rFonts w:ascii="Calibri" w:eastAsia="Calibri" w:hAnsi="Calibri" w:cs="Calibri"/>
+          <w:sz w:val="24"/>
+        </w:rPr>
+        <w:t>Utilisation de l’outil présent au sein de chrome : « </w:t>
+      </w:r>
+      <w:proofErr w:type="spellStart"/>
+      <w:r>
+        <w:rPr>
+          <w:rFonts w:ascii="Calibri" w:eastAsia="Calibri" w:hAnsi="Calibri" w:cs="Calibri"/>
+          <w:sz w:val="24"/>
+        </w:rPr>
+        <w:t>toggle</w:t>
+      </w:r>
+      <w:proofErr w:type="spellEnd"/>
+      <w:r>
+        <w:rPr>
+          <w:rFonts w:ascii="Calibri" w:eastAsia="Calibri" w:hAnsi="Calibri" w:cs="Calibri"/>
+          <w:sz w:val="24"/>
+        </w:rPr>
+        <w:t xml:space="preserve"> </w:t>
+      </w:r>
+      <w:proofErr w:type="spellStart"/>
+      <w:r>
+        <w:rPr>
+          <w:rFonts w:ascii="Calibri" w:eastAsia="Calibri" w:hAnsi="Calibri" w:cs="Calibri"/>
+          <w:sz w:val="24"/>
+        </w:rPr>
+        <w:t>device</w:t>
+      </w:r>
+      <w:proofErr w:type="spellEnd"/>
+      <w:r>
+        <w:rPr>
+          <w:rFonts w:ascii="Calibri" w:eastAsia="Calibri" w:hAnsi="Calibri" w:cs="Calibri"/>
+          <w:sz w:val="24"/>
+        </w:rPr>
+        <w:t xml:space="preserve"> </w:t>
+      </w:r>
+      <w:proofErr w:type="spellStart"/>
+      <w:r>
+        <w:rPr>
+          <w:rFonts w:ascii="Calibri" w:eastAsia="Calibri" w:hAnsi="Calibri" w:cs="Calibri"/>
+          <w:sz w:val="24"/>
+        </w:rPr>
+        <w:t>toolbar</w:t>
+      </w:r>
+      <w:proofErr w:type="spellEnd"/>
+      <w:r>
+        <w:rPr>
+          <w:rFonts w:ascii="Calibri" w:eastAsia="Calibri" w:hAnsi="Calibri" w:cs="Calibri"/>
+          <w:sz w:val="24"/>
+        </w:rPr>
+        <w:t> »</w:t>
       </w:r>
     </w:p>
     <w:p>
@@ -1157,7 +1255,6 @@
   <w:style w:type="character" w:default="1" w:styleId="Policepardfaut">
     <w:name w:val="Default Paragraph Font"/>
     <w:uiPriority w:val="1"/>
-    <w:semiHidden/>
     <w:unhideWhenUsed/>
   </w:style>
   <w:style w:type="table" w:default="1" w:styleId="TableauNormal">

--- a/I314B_ASP.NET/Semaine 3.3 - Suivi du projet SportsStore.docx
+++ b/I314B_ASP.NET/Semaine 3.3 - Suivi du projet SportsStore.docx
@@ -303,6 +303,181 @@
     </w:p>
     <w:p>
       <w:pPr>
+        <w:numPr>
+          <w:ilvl w:val="0"/>
+          <w:numId w:val="1"/>
+        </w:numPr>
+        <w:spacing w:after="200" w:line="276" w:lineRule="auto"/>
+        <w:ind w:left="720" w:hanging="360"/>
+        <w:jc w:val="center"/>
+        <w:rPr>
+          <w:rFonts w:ascii="Calibri" w:eastAsia="Calibri" w:hAnsi="Calibri" w:cs="Calibri"/>
+          <w:sz w:val="24"/>
+        </w:rPr>
+      </w:pPr>
+      <w:r>
+        <w:rPr>
+          <w:rFonts w:ascii="Calibri" w:eastAsia="Calibri" w:hAnsi="Calibri" w:cs="Calibri"/>
+          <w:sz w:val="24"/>
+        </w:rPr>
+        <w:t>The model backing the '</w:t>
+      </w:r>
+      <w:proofErr w:type="spellStart"/>
+      <w:r>
+        <w:rPr>
+          <w:rFonts w:ascii="Calibri" w:eastAsia="Calibri" w:hAnsi="Calibri" w:cs="Calibri"/>
+          <w:sz w:val="24"/>
+        </w:rPr>
+        <w:t>MyDbContext</w:t>
+      </w:r>
+      <w:proofErr w:type="spellEnd"/>
+      <w:r>
+        <w:rPr>
+          <w:rFonts w:ascii="Calibri" w:eastAsia="Calibri" w:hAnsi="Calibri" w:cs="Calibri"/>
+          <w:sz w:val="24"/>
+        </w:rPr>
+        <w:t xml:space="preserve">' </w:t>
+      </w:r>
+      <w:proofErr w:type="spellStart"/>
+      <w:r>
+        <w:rPr>
+          <w:rFonts w:ascii="Calibri" w:eastAsia="Calibri" w:hAnsi="Calibri" w:cs="Calibri"/>
+          <w:sz w:val="24"/>
+        </w:rPr>
+        <w:t>context</w:t>
+      </w:r>
+      <w:proofErr w:type="spellEnd"/>
+      <w:r>
+        <w:rPr>
+          <w:rFonts w:ascii="Calibri" w:eastAsia="Calibri" w:hAnsi="Calibri" w:cs="Calibri"/>
+          <w:sz w:val="24"/>
+        </w:rPr>
+        <w:t xml:space="preserve"> has </w:t>
+      </w:r>
+      <w:proofErr w:type="spellStart"/>
+      <w:r>
+        <w:rPr>
+          <w:rFonts w:ascii="Calibri" w:eastAsia="Calibri" w:hAnsi="Calibri" w:cs="Calibri"/>
+          <w:sz w:val="24"/>
+        </w:rPr>
+        <w:t>changed</w:t>
+      </w:r>
+      <w:proofErr w:type="spellEnd"/>
+      <w:r>
+        <w:rPr>
+          <w:rFonts w:ascii="Calibri" w:eastAsia="Calibri" w:hAnsi="Calibri" w:cs="Calibri"/>
+          <w:sz w:val="24"/>
+        </w:rPr>
+        <w:t xml:space="preserve"> </w:t>
+      </w:r>
+      <w:proofErr w:type="spellStart"/>
+      <w:r>
+        <w:rPr>
+          <w:rFonts w:ascii="Calibri" w:eastAsia="Calibri" w:hAnsi="Calibri" w:cs="Calibri"/>
+          <w:sz w:val="24"/>
+        </w:rPr>
+        <w:t>since</w:t>
+      </w:r>
+      <w:proofErr w:type="spellEnd"/>
+      <w:r>
+        <w:rPr>
+          <w:rFonts w:ascii="Calibri" w:eastAsia="Calibri" w:hAnsi="Calibri" w:cs="Calibri"/>
+          <w:sz w:val="24"/>
+        </w:rPr>
+        <w:t xml:space="preserve"> the </w:t>
+      </w:r>
+      <w:proofErr w:type="spellStart"/>
+      <w:r>
+        <w:rPr>
+          <w:rFonts w:ascii="Calibri" w:eastAsia="Calibri" w:hAnsi="Calibri" w:cs="Calibri"/>
+          <w:sz w:val="24"/>
+        </w:rPr>
+        <w:t>database</w:t>
+      </w:r>
+      <w:proofErr w:type="spellEnd"/>
+      <w:r>
+        <w:rPr>
+          <w:rFonts w:ascii="Calibri" w:eastAsia="Calibri" w:hAnsi="Calibri" w:cs="Calibri"/>
+          <w:sz w:val="24"/>
+        </w:rPr>
+        <w:t xml:space="preserve"> </w:t>
+      </w:r>
+      <w:proofErr w:type="spellStart"/>
+      <w:r>
+        <w:rPr>
+          <w:rFonts w:ascii="Calibri" w:eastAsia="Calibri" w:hAnsi="Calibri" w:cs="Calibri"/>
+          <w:sz w:val="24"/>
+        </w:rPr>
+        <w:t>was</w:t>
+      </w:r>
+      <w:proofErr w:type="spellEnd"/>
+      <w:r>
+        <w:rPr>
+          <w:rFonts w:ascii="Calibri" w:eastAsia="Calibri" w:hAnsi="Calibri" w:cs="Calibri"/>
+          <w:sz w:val="24"/>
+        </w:rPr>
+        <w:t xml:space="preserve"> </w:t>
+      </w:r>
+      <w:proofErr w:type="spellStart"/>
+      <w:r>
+        <w:rPr>
+          <w:rFonts w:ascii="Calibri" w:eastAsia="Calibri" w:hAnsi="Calibri" w:cs="Calibri"/>
+          <w:sz w:val="24"/>
+        </w:rPr>
+        <w:t>created</w:t>
+      </w:r>
+      <w:proofErr w:type="spellEnd"/>
+      <w:r>
+        <w:rPr>
+          <w:rFonts w:ascii="Calibri" w:eastAsia="Calibri" w:hAnsi="Calibri" w:cs="Calibri"/>
+          <w:sz w:val="24"/>
+        </w:rPr>
+        <w:t xml:space="preserve">. </w:t>
+      </w:r>
+      <w:proofErr w:type="spellStart"/>
+      <w:r>
+        <w:rPr>
+          <w:rFonts w:ascii="Calibri" w:eastAsia="Calibri" w:hAnsi="Calibri" w:cs="Calibri"/>
+          <w:sz w:val="24"/>
+        </w:rPr>
+        <w:t>Consider</w:t>
+      </w:r>
+      <w:proofErr w:type="spellEnd"/>
+      <w:r>
+        <w:rPr>
+          <w:rFonts w:ascii="Calibri" w:eastAsia="Calibri" w:hAnsi="Calibri" w:cs="Calibri"/>
+          <w:sz w:val="24"/>
+        </w:rPr>
+        <w:t xml:space="preserve"> </w:t>
+      </w:r>
+      <w:proofErr w:type="spellStart"/>
+      <w:r>
+        <w:rPr>
+          <w:rFonts w:ascii="Calibri" w:eastAsia="Calibri" w:hAnsi="Calibri" w:cs="Calibri"/>
+          <w:sz w:val="24"/>
+        </w:rPr>
+        <w:t>using</w:t>
+      </w:r>
+      <w:proofErr w:type="spellEnd"/>
+      <w:r>
+        <w:rPr>
+          <w:rFonts w:ascii="Calibri" w:eastAsia="Calibri" w:hAnsi="Calibri" w:cs="Calibri"/>
+          <w:sz w:val="24"/>
+        </w:rPr>
+        <w:t xml:space="preserve"> Code First Migrations to update the </w:t>
+      </w:r>
+      <w:proofErr w:type="spellStart"/>
+      <w:r>
+        <w:rPr>
+          <w:rFonts w:ascii="Calibri" w:eastAsia="Calibri" w:hAnsi="Calibri" w:cs="Calibri"/>
+          <w:sz w:val="24"/>
+        </w:rPr>
+        <w:t>database</w:t>
+      </w:r>
+      <w:proofErr w:type="spellEnd"/>
+    </w:p>
+    <w:p>
+      <w:pPr>
         <w:spacing w:after="200" w:line="276" w:lineRule="auto"/>
         <w:jc w:val="center"/>
         <w:rPr>
@@ -420,12 +595,7 @@
         <w:t xml:space="preserve">)\v11.0 n’était plus d’actualité dans la version 2017et avait été </w:t>
       </w:r>
       <w:r>
-        <w:t>modifi</w:t>
-      </w:r>
-      <w:bookmarkStart w:id="0" w:name="_GoBack"/>
-      <w:bookmarkEnd w:id="0"/>
-      <w:r>
-        <w:t>é</w:t>
+        <w:t>modifié</w:t>
       </w:r>
       <w:r>
         <w:rPr>
@@ -712,6 +882,223 @@
         </w:rPr>
         <w:t> »</w:t>
       </w:r>
+    </w:p>
+    <w:p>
+      <w:pPr>
+        <w:spacing w:after="200" w:line="276" w:lineRule="auto"/>
+        <w:ind w:left="720"/>
+        <w:rPr>
+          <w:rFonts w:ascii="Calibri" w:eastAsia="Calibri" w:hAnsi="Calibri" w:cs="Calibri"/>
+          <w:sz w:val="24"/>
+        </w:rPr>
+      </w:pPr>
+    </w:p>
+    <w:p>
+      <w:pPr>
+        <w:spacing w:after="200" w:line="276" w:lineRule="auto"/>
+        <w:ind w:left="720"/>
+        <w:rPr>
+          <w:rFonts w:ascii="Calibri" w:eastAsia="Calibri" w:hAnsi="Calibri" w:cs="Calibri"/>
+          <w:sz w:val="24"/>
+        </w:rPr>
+      </w:pPr>
+    </w:p>
+    <w:p>
+      <w:pPr>
+        <w:numPr>
+          <w:ilvl w:val="0"/>
+          <w:numId w:val="2"/>
+        </w:numPr>
+        <w:spacing w:after="200" w:line="276" w:lineRule="auto"/>
+        <w:ind w:left="720" w:hanging="360"/>
+        <w:jc w:val="center"/>
+        <w:rPr>
+          <w:rFonts w:ascii="Calibri" w:eastAsia="Calibri" w:hAnsi="Calibri" w:cs="Calibri"/>
+          <w:sz w:val="24"/>
+        </w:rPr>
+      </w:pPr>
+      <w:r>
+        <w:rPr>
+          <w:rFonts w:ascii="Calibri" w:eastAsia="Calibri" w:hAnsi="Calibri" w:cs="Calibri"/>
+          <w:sz w:val="24"/>
+        </w:rPr>
+        <w:lastRenderedPageBreak/>
+        <w:t xml:space="preserve">Via le gestionnaire de package : </w:t>
+      </w:r>
+    </w:p>
+    <w:p>
+      <w:pPr>
+        <w:numPr>
+          <w:ilvl w:val="1"/>
+          <w:numId w:val="2"/>
+        </w:numPr>
+        <w:spacing w:after="200" w:line="276" w:lineRule="auto"/>
+        <w:jc w:val="center"/>
+        <w:rPr>
+          <w:rFonts w:ascii="Calibri" w:eastAsia="Calibri" w:hAnsi="Calibri" w:cs="Calibri"/>
+          <w:sz w:val="24"/>
+        </w:rPr>
+      </w:pPr>
+      <w:r>
+        <w:rPr>
+          <w:rFonts w:ascii="Calibri" w:hAnsi="Calibri" w:cs="Calibri"/>
+          <w:color w:val="000000"/>
+          <w:lang w:val="en-GB"/>
+        </w:rPr>
+        <w:t>PM&gt; Enable-Migrations -</w:t>
+      </w:r>
+      <w:proofErr w:type="spellStart"/>
+      <w:r>
+        <w:rPr>
+          <w:rFonts w:ascii="Calibri" w:hAnsi="Calibri" w:cs="Calibri"/>
+          <w:color w:val="000000"/>
+          <w:lang w:val="en-GB"/>
+        </w:rPr>
+        <w:t>ProjectName</w:t>
+      </w:r>
+      <w:proofErr w:type="spellEnd"/>
+      <w:r>
+        <w:rPr>
+          <w:rFonts w:ascii="Calibri" w:hAnsi="Calibri" w:cs="Calibri"/>
+          <w:color w:val="000000"/>
+          <w:lang w:val="en-GB"/>
+        </w:rPr>
+        <w:t xml:space="preserve"> </w:t>
+      </w:r>
+      <w:proofErr w:type="spellStart"/>
+      <w:r>
+        <w:rPr>
+          <w:rFonts w:ascii="Calibri" w:hAnsi="Calibri" w:cs="Calibri"/>
+          <w:color w:val="000000"/>
+          <w:lang w:val="en-GB"/>
+        </w:rPr>
+        <w:t>SportsStore.Domain</w:t>
+      </w:r>
+      <w:proofErr w:type="spellEnd"/>
+      <w:r>
+        <w:rPr>
+          <w:rFonts w:ascii="Calibri" w:hAnsi="Calibri" w:cs="Calibri"/>
+          <w:color w:val="000000"/>
+          <w:lang w:val="en-GB"/>
+        </w:rPr>
+        <w:t xml:space="preserve"> -</w:t>
+      </w:r>
+      <w:proofErr w:type="spellStart"/>
+      <w:r>
+        <w:rPr>
+          <w:rFonts w:ascii="Calibri" w:hAnsi="Calibri" w:cs="Calibri"/>
+          <w:color w:val="000000"/>
+          <w:lang w:val="en-GB"/>
+        </w:rPr>
+        <w:t>EnableAutomaticMigrations</w:t>
+      </w:r>
+      <w:proofErr w:type="spellEnd"/>
+    </w:p>
+    <w:p>
+      <w:pPr>
+        <w:numPr>
+          <w:ilvl w:val="2"/>
+          <w:numId w:val="2"/>
+        </w:numPr>
+        <w:spacing w:after="200" w:line="276" w:lineRule="auto"/>
+        <w:jc w:val="center"/>
+        <w:rPr>
+          <w:rFonts w:ascii="Calibri" w:eastAsia="Calibri" w:hAnsi="Calibri" w:cs="Calibri"/>
+          <w:sz w:val="24"/>
+        </w:rPr>
+      </w:pPr>
+      <w:r>
+        <w:rPr>
+          <w:rFonts w:ascii="Calibri" w:hAnsi="Calibri" w:cs="Calibri"/>
+          <w:color w:val="000000"/>
+          <w:lang w:val="en-GB"/>
+        </w:rPr>
+        <w:t>PM&gt; Update-Database -</w:t>
+      </w:r>
+      <w:proofErr w:type="spellStart"/>
+      <w:r>
+        <w:rPr>
+          <w:rFonts w:ascii="Calibri" w:hAnsi="Calibri" w:cs="Calibri"/>
+          <w:color w:val="000000"/>
+          <w:lang w:val="en-GB"/>
+        </w:rPr>
+        <w:t>ProjectName</w:t>
+      </w:r>
+      <w:proofErr w:type="spellEnd"/>
+      <w:r>
+        <w:rPr>
+          <w:rFonts w:ascii="Calibri" w:hAnsi="Calibri" w:cs="Calibri"/>
+          <w:color w:val="000000"/>
+          <w:lang w:val="en-GB"/>
+        </w:rPr>
+        <w:t xml:space="preserve"> </w:t>
+      </w:r>
+      <w:proofErr w:type="spellStart"/>
+      <w:r>
+        <w:rPr>
+          <w:rFonts w:ascii="Calibri" w:hAnsi="Calibri" w:cs="Calibri"/>
+          <w:color w:val="000000"/>
+          <w:lang w:val="en-GB"/>
+        </w:rPr>
+        <w:t>SportsStore.Domain</w:t>
+      </w:r>
+      <w:proofErr w:type="spellEnd"/>
+      <w:r>
+        <w:rPr>
+          <w:rFonts w:ascii="Calibri" w:hAnsi="Calibri" w:cs="Calibri"/>
+          <w:color w:val="000000"/>
+          <w:lang w:val="en-GB"/>
+        </w:rPr>
+        <w:t xml:space="preserve"> -</w:t>
+      </w:r>
+      <w:proofErr w:type="spellStart"/>
+      <w:r>
+        <w:rPr>
+          <w:rFonts w:ascii="Calibri" w:hAnsi="Calibri" w:cs="Calibri"/>
+          <w:color w:val="000000"/>
+          <w:lang w:val="en-GB"/>
+        </w:rPr>
+        <w:t>StartUpProjectName</w:t>
+      </w:r>
+      <w:proofErr w:type="spellEnd"/>
+      <w:r>
+        <w:rPr>
+          <w:rFonts w:ascii="Calibri" w:hAnsi="Calibri" w:cs="Calibri"/>
+          <w:color w:val="000000"/>
+          <w:lang w:val="en-GB"/>
+        </w:rPr>
+        <w:t xml:space="preserve"> </w:t>
+      </w:r>
+      <w:proofErr w:type="spellStart"/>
+      <w:r>
+        <w:rPr>
+          <w:rFonts w:ascii="Calibri" w:hAnsi="Calibri" w:cs="Calibri"/>
+          <w:color w:val="000000"/>
+          <w:lang w:val="en-GB"/>
+        </w:rPr>
+        <w:t>SportsStore.WebUI</w:t>
+      </w:r>
+      <w:proofErr w:type="spellEnd"/>
+      <w:r>
+        <w:rPr>
+          <w:rFonts w:ascii="Calibri" w:hAnsi="Calibri" w:cs="Calibri"/>
+          <w:color w:val="000000"/>
+          <w:lang w:val="en-GB"/>
+        </w:rPr>
+        <w:t xml:space="preserve"> -verbose -Force</w:t>
+      </w:r>
+    </w:p>
+    <w:p>
+      <w:pPr>
+        <w:spacing w:after="200" w:line="276" w:lineRule="auto"/>
+        <w:ind w:left="720"/>
+        <w:rPr>
+          <w:rFonts w:ascii="Calibri" w:eastAsia="Calibri" w:hAnsi="Calibri" w:cs="Calibri"/>
+          <w:sz w:val="24"/>
+        </w:rPr>
+      </w:pPr>
+      <w:bookmarkStart w:id="0" w:name="_GoBack"/>
+      <w:bookmarkEnd w:id="0"/>
     </w:p>
     <w:p>
       <w:pPr>
@@ -1255,6 +1642,7 @@
   <w:style w:type="character" w:default="1" w:styleId="Policepardfaut">
     <w:name w:val="Default Paragraph Font"/>
     <w:uiPriority w:val="1"/>
+    <w:semiHidden/>
     <w:unhideWhenUsed/>
   </w:style>
   <w:style w:type="table" w:default="1" w:styleId="TableauNormal">
@@ -1277,6 +1665,19 @@
     <w:uiPriority w:val="99"/>
     <w:semiHidden/>
     <w:unhideWhenUsed/>
+  </w:style>
+  <w:style w:type="paragraph" w:customStyle="1" w:styleId="xxmsonormal">
+    <w:name w:val="x_x_msonormal"/>
+    <w:basedOn w:val="Normal"/>
+    <w:rsid w:val="002E325C"/>
+    <w:pPr>
+      <w:spacing w:before="100" w:beforeAutospacing="1" w:after="100" w:afterAutospacing="1" w:line="240" w:lineRule="auto"/>
+    </w:pPr>
+    <w:rPr>
+      <w:rFonts w:ascii="Times New Roman" w:eastAsia="Times New Roman" w:hAnsi="Times New Roman" w:cs="Times New Roman"/>
+      <w:sz w:val="24"/>
+      <w:szCs w:val="24"/>
+    </w:rPr>
   </w:style>
 </w:styles>
 </file>

--- a/I314B_ASP.NET/Semaine 3.3 - Suivi du projet SportsStore.docx
+++ b/I314B_ASP.NET/Semaine 3.3 - Suivi du projet SportsStore.docx
@@ -11,6 +11,8 @@
           <w:sz w:val="24"/>
         </w:rPr>
       </w:pPr>
+      <w:bookmarkStart w:id="0" w:name="_GoBack"/>
+      <w:bookmarkEnd w:id="0"/>
       <w:r>
         <w:rPr>
           <w:rFonts w:ascii="Calibri" w:eastAsia="Calibri" w:hAnsi="Calibri" w:cs="Calibri"/>
@@ -319,120 +321,9 @@
         <w:rPr>
           <w:rFonts w:ascii="Calibri" w:eastAsia="Calibri" w:hAnsi="Calibri" w:cs="Calibri"/>
           <w:sz w:val="24"/>
-        </w:rPr>
-        <w:t>The model backing the '</w:t>
-      </w:r>
-      <w:proofErr w:type="spellStart"/>
-      <w:r>
-        <w:rPr>
-          <w:rFonts w:ascii="Calibri" w:eastAsia="Calibri" w:hAnsi="Calibri" w:cs="Calibri"/>
-          <w:sz w:val="24"/>
-        </w:rPr>
-        <w:t>MyDbContext</w:t>
-      </w:r>
-      <w:proofErr w:type="spellEnd"/>
-      <w:r>
-        <w:rPr>
-          <w:rFonts w:ascii="Calibri" w:eastAsia="Calibri" w:hAnsi="Calibri" w:cs="Calibri"/>
-          <w:sz w:val="24"/>
-        </w:rPr>
-        <w:t xml:space="preserve">' </w:t>
-      </w:r>
-      <w:proofErr w:type="spellStart"/>
-      <w:r>
-        <w:rPr>
-          <w:rFonts w:ascii="Calibri" w:eastAsia="Calibri" w:hAnsi="Calibri" w:cs="Calibri"/>
-          <w:sz w:val="24"/>
-        </w:rPr>
-        <w:t>context</w:t>
-      </w:r>
-      <w:proofErr w:type="spellEnd"/>
-      <w:r>
-        <w:rPr>
-          <w:rFonts w:ascii="Calibri" w:eastAsia="Calibri" w:hAnsi="Calibri" w:cs="Calibri"/>
-          <w:sz w:val="24"/>
-        </w:rPr>
-        <w:t xml:space="preserve"> has </w:t>
-      </w:r>
-      <w:proofErr w:type="spellStart"/>
-      <w:r>
-        <w:rPr>
-          <w:rFonts w:ascii="Calibri" w:eastAsia="Calibri" w:hAnsi="Calibri" w:cs="Calibri"/>
-          <w:sz w:val="24"/>
-        </w:rPr>
-        <w:t>changed</w:t>
-      </w:r>
-      <w:proofErr w:type="spellEnd"/>
-      <w:r>
-        <w:rPr>
-          <w:rFonts w:ascii="Calibri" w:eastAsia="Calibri" w:hAnsi="Calibri" w:cs="Calibri"/>
-          <w:sz w:val="24"/>
-        </w:rPr>
-        <w:t xml:space="preserve"> </w:t>
-      </w:r>
-      <w:proofErr w:type="spellStart"/>
-      <w:r>
-        <w:rPr>
-          <w:rFonts w:ascii="Calibri" w:eastAsia="Calibri" w:hAnsi="Calibri" w:cs="Calibri"/>
-          <w:sz w:val="24"/>
-        </w:rPr>
-        <w:t>since</w:t>
-      </w:r>
-      <w:proofErr w:type="spellEnd"/>
-      <w:r>
-        <w:rPr>
-          <w:rFonts w:ascii="Calibri" w:eastAsia="Calibri" w:hAnsi="Calibri" w:cs="Calibri"/>
-          <w:sz w:val="24"/>
-        </w:rPr>
-        <w:t xml:space="preserve"> the </w:t>
-      </w:r>
-      <w:proofErr w:type="spellStart"/>
-      <w:r>
-        <w:rPr>
-          <w:rFonts w:ascii="Calibri" w:eastAsia="Calibri" w:hAnsi="Calibri" w:cs="Calibri"/>
-          <w:sz w:val="24"/>
-        </w:rPr>
-        <w:t>database</w:t>
-      </w:r>
-      <w:proofErr w:type="spellEnd"/>
-      <w:r>
-        <w:rPr>
-          <w:rFonts w:ascii="Calibri" w:eastAsia="Calibri" w:hAnsi="Calibri" w:cs="Calibri"/>
-          <w:sz w:val="24"/>
-        </w:rPr>
-        <w:t xml:space="preserve"> </w:t>
-      </w:r>
-      <w:proofErr w:type="spellStart"/>
-      <w:r>
-        <w:rPr>
-          <w:rFonts w:ascii="Calibri" w:eastAsia="Calibri" w:hAnsi="Calibri" w:cs="Calibri"/>
-          <w:sz w:val="24"/>
-        </w:rPr>
-        <w:t>was</w:t>
-      </w:r>
-      <w:proofErr w:type="spellEnd"/>
-      <w:r>
-        <w:rPr>
-          <w:rFonts w:ascii="Calibri" w:eastAsia="Calibri" w:hAnsi="Calibri" w:cs="Calibri"/>
-          <w:sz w:val="24"/>
-        </w:rPr>
-        <w:t xml:space="preserve"> </w:t>
-      </w:r>
-      <w:proofErr w:type="spellStart"/>
-      <w:r>
-        <w:rPr>
-          <w:rFonts w:ascii="Calibri" w:eastAsia="Calibri" w:hAnsi="Calibri" w:cs="Calibri"/>
-          <w:sz w:val="24"/>
-        </w:rPr>
-        <w:t>created</w:t>
-      </w:r>
-      <w:proofErr w:type="spellEnd"/>
-      <w:r>
-        <w:rPr>
-          <w:rFonts w:ascii="Calibri" w:eastAsia="Calibri" w:hAnsi="Calibri" w:cs="Calibri"/>
-          <w:sz w:val="24"/>
-        </w:rPr>
-        <w:t xml:space="preserve">. </w:t>
+          <w:lang w:val="en-US"/>
+        </w:rPr>
+        <w:t xml:space="preserve">The model backing the 'MyDbContext' context has changed since the database was created. </w:t>
       </w:r>
       <w:proofErr w:type="spellStart"/>
       <w:r>
@@ -1005,6 +896,7 @@
         <w:rPr>
           <w:rFonts w:ascii="Calibri" w:eastAsia="Calibri" w:hAnsi="Calibri" w:cs="Calibri"/>
           <w:sz w:val="24"/>
+          <w:lang w:val="en-US"/>
         </w:rPr>
       </w:pPr>
       <w:r>
@@ -1095,30 +987,32 @@
         <w:rPr>
           <w:rFonts w:ascii="Calibri" w:eastAsia="Calibri" w:hAnsi="Calibri" w:cs="Calibri"/>
           <w:sz w:val="24"/>
-        </w:rPr>
-      </w:pPr>
-      <w:bookmarkStart w:id="0" w:name="_GoBack"/>
-      <w:bookmarkEnd w:id="0"/>
-    </w:p>
-    <w:p>
-      <w:pPr>
-        <w:spacing w:after="200" w:line="276" w:lineRule="auto"/>
-        <w:rPr>
-          <w:rFonts w:ascii="Calibri" w:eastAsia="Calibri" w:hAnsi="Calibri" w:cs="Calibri"/>
-          <w:sz w:val="24"/>
-        </w:rPr>
-      </w:pPr>
-    </w:p>
-    <w:p>
-      <w:pPr>
-        <w:spacing w:after="200" w:line="276" w:lineRule="auto"/>
-        <w:rPr>
-          <w:rFonts w:ascii="Calibri" w:eastAsia="Calibri" w:hAnsi="Calibri" w:cs="Calibri"/>
-          <w:sz w:val="24"/>
+          <w:lang w:val="en-US"/>
+        </w:rPr>
+      </w:pPr>
+    </w:p>
+    <w:p>
+      <w:pPr>
+        <w:spacing w:after="200" w:line="276" w:lineRule="auto"/>
+        <w:rPr>
+          <w:rFonts w:ascii="Calibri" w:eastAsia="Calibri" w:hAnsi="Calibri" w:cs="Calibri"/>
+          <w:sz w:val="24"/>
+          <w:lang w:val="en-US"/>
+        </w:rPr>
+      </w:pPr>
+    </w:p>
+    <w:p>
+      <w:pPr>
+        <w:spacing w:after="200" w:line="276" w:lineRule="auto"/>
+        <w:rPr>
+          <w:rFonts w:ascii="Calibri" w:eastAsia="Calibri" w:hAnsi="Calibri" w:cs="Calibri"/>
+          <w:sz w:val="24"/>
+          <w:lang w:val="en-US"/>
         </w:rPr>
       </w:pPr>
     </w:p>
     <w:sectPr>
+      <w:headerReference w:type="default" r:id="rId7"/>
       <w:pgSz w:w="11906" w:h="16838"/>
       <w:pgMar w:top="1417" w:right="1417" w:bottom="1417" w:left="1417" w:header="708" w:footer="708" w:gutter="0"/>
       <w:cols w:space="708"/>
@@ -1126,6 +1020,76 @@
     </w:sectPr>
   </w:body>
 </w:document>
+</file>
+
+<file path=word/endnotes.xml><?xml version="1.0" encoding="utf-8"?>
+<w:endnotes xmlns:wpc="http://schemas.microsoft.com/office/word/2010/wordprocessingCanvas" xmlns:cx="http://schemas.microsoft.com/office/drawing/2014/chartex" xmlns:cx1="http://schemas.microsoft.com/office/drawing/2015/9/8/chartex" xmlns:cx2="http://schemas.microsoft.com/office/drawing/2015/10/21/chartex" xmlns:cx3="http://schemas.microsoft.com/office/drawing/2016/5/9/chartex" xmlns:cx4="http://schemas.microsoft.com/office/drawing/2016/5/10/chartex" xmlns:cx5="http://schemas.microsoft.com/office/drawing/2016/5/11/chartex" xmlns:cx6="http://schemas.microsoft.com/office/drawing/2016/5/12/chartex" xmlns:cx7="http://schemas.microsoft.com/office/drawing/2016/5/13/chartex" xmlns:cx8="http://schemas.microsoft.com/office/drawing/2016/5/14/chartex" xmlns:mc="http://schemas.openxmlformats.org/markup-compatibility/2006" xmlns:aink="http://schemas.microsoft.com/office/drawing/2016/ink" xmlns:am3d="http://schemas.microsoft.com/office/drawing/2017/model3d" xmlns:o="urn:schemas-microsoft-com:office:office" xmlns:r="http://schemas.openxmlformats.org/officeDocument/2006/relationships" xmlns:m="http://schemas.openxmlformats.org/officeDocument/2006/math" xmlns:v="urn:schemas-microsoft-com:vml" xmlns:wp14="http://schemas.microsoft.com/office/word/2010/wordprocessingDrawing" xmlns:wp="http://schemas.openxmlformats.org/drawingml/2006/wordprocessingDrawing" xmlns:w10="urn:schemas-microsoft-com:office:word" xmlns:w="http://schemas.openxmlformats.org/wordprocessingml/2006/main" xmlns:w14="http://schemas.microsoft.com/office/word/2010/wordml" xmlns:w15="http://schemas.microsoft.com/office/word/2012/wordml" xmlns:w16cid="http://schemas.microsoft.com/office/word/2016/wordml/cid" xmlns:w16se="http://schemas.microsoft.com/office/word/2015/wordml/symex" xmlns:wpg="http://schemas.microsoft.com/office/word/2010/wordprocessingGroup" xmlns:wpi="http://schemas.microsoft.com/office/word/2010/wordprocessingInk" xmlns:wne="http://schemas.microsoft.com/office/word/2006/wordml" xmlns:wps="http://schemas.microsoft.com/office/word/2010/wordprocessingShape" mc:Ignorable="w14 w15 w16se w16cid wp14">
+  <w:endnote w:type="separator" w:id="-1">
+    <w:p>
+      <w:pPr>
+        <w:spacing w:after="0" w:line="240" w:lineRule="auto"/>
+      </w:pPr>
+      <w:r>
+        <w:separator/>
+      </w:r>
+    </w:p>
+  </w:endnote>
+  <w:endnote w:type="continuationSeparator" w:id="0">
+    <w:p>
+      <w:pPr>
+        <w:spacing w:after="0" w:line="240" w:lineRule="auto"/>
+      </w:pPr>
+      <w:r>
+        <w:continuationSeparator/>
+      </w:r>
+    </w:p>
+  </w:endnote>
+</w:endnotes>
+</file>
+
+<file path=word/footnotes.xml><?xml version="1.0" encoding="utf-8"?>
+<w:footnotes xmlns:wpc="http://schemas.microsoft.com/office/word/2010/wordprocessingCanvas" xmlns:cx="http://schemas.microsoft.com/office/drawing/2014/chartex" xmlns:cx1="http://schemas.microsoft.com/office/drawing/2015/9/8/chartex" xmlns:cx2="http://schemas.microsoft.com/office/drawing/2015/10/21/chartex" xmlns:cx3="http://schemas.microsoft.com/office/drawing/2016/5/9/chartex" xmlns:cx4="http://schemas.microsoft.com/office/drawing/2016/5/10/chartex" xmlns:cx5="http://schemas.microsoft.com/office/drawing/2016/5/11/chartex" xmlns:cx6="http://schemas.microsoft.com/office/drawing/2016/5/12/chartex" xmlns:cx7="http://schemas.microsoft.com/office/drawing/2016/5/13/chartex" xmlns:cx8="http://schemas.microsoft.com/office/drawing/2016/5/14/chartex" xmlns:mc="http://schemas.openxmlformats.org/markup-compatibility/2006" xmlns:aink="http://schemas.microsoft.com/office/drawing/2016/ink" xmlns:am3d="http://schemas.microsoft.com/office/drawing/2017/model3d" xmlns:o="urn:schemas-microsoft-com:office:office" xmlns:r="http://schemas.openxmlformats.org/officeDocument/2006/relationships" xmlns:m="http://schemas.openxmlformats.org/officeDocument/2006/math" xmlns:v="urn:schemas-microsoft-com:vml" xmlns:wp14="http://schemas.microsoft.com/office/word/2010/wordprocessingDrawing" xmlns:wp="http://schemas.openxmlformats.org/drawingml/2006/wordprocessingDrawing" xmlns:w10="urn:schemas-microsoft-com:office:word" xmlns:w="http://schemas.openxmlformats.org/wordprocessingml/2006/main" xmlns:w14="http://schemas.microsoft.com/office/word/2010/wordml" xmlns:w15="http://schemas.microsoft.com/office/word/2012/wordml" xmlns:w16cid="http://schemas.microsoft.com/office/word/2016/wordml/cid" xmlns:w16se="http://schemas.microsoft.com/office/word/2015/wordml/symex" xmlns:wpg="http://schemas.microsoft.com/office/word/2010/wordprocessingGroup" xmlns:wpi="http://schemas.microsoft.com/office/word/2010/wordprocessingInk" xmlns:wne="http://schemas.microsoft.com/office/word/2006/wordml" xmlns:wps="http://schemas.microsoft.com/office/word/2010/wordprocessingShape" mc:Ignorable="w14 w15 w16se w16cid wp14">
+  <w:footnote w:type="separator" w:id="-1">
+    <w:p>
+      <w:pPr>
+        <w:spacing w:after="0" w:line="240" w:lineRule="auto"/>
+      </w:pPr>
+      <w:r>
+        <w:separator/>
+      </w:r>
+    </w:p>
+  </w:footnote>
+  <w:footnote w:type="continuationSeparator" w:id="0">
+    <w:p>
+      <w:pPr>
+        <w:spacing w:after="0" w:line="240" w:lineRule="auto"/>
+      </w:pPr>
+      <w:r>
+        <w:continuationSeparator/>
+      </w:r>
+    </w:p>
+  </w:footnote>
+</w:footnotes>
+</file>
+
+<file path=word/header1.xml><?xml version="1.0" encoding="utf-8"?>
+<w:hdr xmlns:wpc="http://schemas.microsoft.com/office/word/2010/wordprocessingCanvas" xmlns:cx="http://schemas.microsoft.com/office/drawing/2014/chartex" xmlns:cx1="http://schemas.microsoft.com/office/drawing/2015/9/8/chartex" xmlns:cx2="http://schemas.microsoft.com/office/drawing/2015/10/21/chartex" xmlns:cx3="http://schemas.microsoft.com/office/drawing/2016/5/9/chartex" xmlns:cx4="http://schemas.microsoft.com/office/drawing/2016/5/10/chartex" xmlns:cx5="http://schemas.microsoft.com/office/drawing/2016/5/11/chartex" xmlns:cx6="http://schemas.microsoft.com/office/drawing/2016/5/12/chartex" xmlns:cx7="http://schemas.microsoft.com/office/drawing/2016/5/13/chartex" xmlns:cx8="http://schemas.microsoft.com/office/drawing/2016/5/14/chartex" xmlns:mc="http://schemas.openxmlformats.org/markup-compatibility/2006" xmlns:aink="http://schemas.microsoft.com/office/drawing/2016/ink" xmlns:am3d="http://schemas.microsoft.com/office/drawing/2017/model3d" xmlns:o="urn:schemas-microsoft-com:office:office" xmlns:r="http://schemas.openxmlformats.org/officeDocument/2006/relationships" xmlns:m="http://schemas.openxmlformats.org/officeDocument/2006/math" xmlns:v="urn:schemas-microsoft-com:vml" xmlns:wp14="http://schemas.microsoft.com/office/word/2010/wordprocessingDrawing" xmlns:wp="http://schemas.openxmlformats.org/drawingml/2006/wordprocessingDrawing" xmlns:w10="urn:schemas-microsoft-com:office:word" xmlns:w="http://schemas.openxmlformats.org/wordprocessingml/2006/main" xmlns:w14="http://schemas.microsoft.com/office/word/2010/wordml" xmlns:w15="http://schemas.microsoft.com/office/word/2012/wordml" xmlns:w16cid="http://schemas.microsoft.com/office/word/2016/wordml/cid" xmlns:w16se="http://schemas.microsoft.com/office/word/2015/wordml/symex" xmlns:wpg="http://schemas.microsoft.com/office/word/2010/wordprocessingGroup" xmlns:wpi="http://schemas.microsoft.com/office/word/2010/wordprocessingInk" xmlns:wne="http://schemas.microsoft.com/office/word/2006/wordml" xmlns:wps="http://schemas.microsoft.com/office/word/2010/wordprocessingShape" mc:Ignorable="w14 w15 w16se w16cid wp14">
+  <w:p>
+    <w:pPr>
+      <w:pStyle w:val="En-tte"/>
+    </w:pPr>
+    <w:r>
+      <w:t>Sacré Christopher</w:t>
+    </w:r>
+    <w:r>
+      <w:tab/>
+    </w:r>
+    <w:r>
+      <w:tab/>
+      <w:t>3BIN</w:t>
+    </w:r>
+  </w:p>
+</w:hdr>
 </file>
 
 <file path=word/numbering.xml><?xml version="1.0" encoding="utf-8"?>
@@ -1679,6 +1643,50 @@
       <w:szCs w:val="24"/>
     </w:rPr>
   </w:style>
+  <w:style w:type="paragraph" w:styleId="En-tte">
+    <w:name w:val="header"/>
+    <w:basedOn w:val="Normal"/>
+    <w:link w:val="En-tteCar"/>
+    <w:uiPriority w:val="99"/>
+    <w:unhideWhenUsed/>
+    <w:rsid w:val="00214377"/>
+    <w:pPr>
+      <w:tabs>
+        <w:tab w:val="center" w:pos="4536"/>
+        <w:tab w:val="right" w:pos="9072"/>
+      </w:tabs>
+      <w:spacing w:after="0" w:line="240" w:lineRule="auto"/>
+    </w:pPr>
+  </w:style>
+  <w:style w:type="character" w:customStyle="1" w:styleId="En-tteCar">
+    <w:name w:val="En-tête Car"/>
+    <w:basedOn w:val="Policepardfaut"/>
+    <w:link w:val="En-tte"/>
+    <w:uiPriority w:val="99"/>
+    <w:rsid w:val="00214377"/>
+  </w:style>
+  <w:style w:type="paragraph" w:styleId="Pieddepage">
+    <w:name w:val="footer"/>
+    <w:basedOn w:val="Normal"/>
+    <w:link w:val="PieddepageCar"/>
+    <w:uiPriority w:val="99"/>
+    <w:unhideWhenUsed/>
+    <w:rsid w:val="00214377"/>
+    <w:pPr>
+      <w:tabs>
+        <w:tab w:val="center" w:pos="4536"/>
+        <w:tab w:val="right" w:pos="9072"/>
+      </w:tabs>
+      <w:spacing w:after="0" w:line="240" w:lineRule="auto"/>
+    </w:pPr>
+  </w:style>
+  <w:style w:type="character" w:customStyle="1" w:styleId="PieddepageCar">
+    <w:name w:val="Pied de page Car"/>
+    <w:basedOn w:val="Policepardfaut"/>
+    <w:link w:val="Pieddepage"/>
+    <w:uiPriority w:val="99"/>
+    <w:rsid w:val="00214377"/>
+  </w:style>
 </w:styles>
 </file>
 
